--- a/文档/二期工作计划.docx
+++ b/文档/二期工作计划.docx
@@ -10,9 +10,6 @@
           <w:numId w:val="1"/>
         </w:numPr>
         <w:ind w:firstLineChars="0"/>
-        <w:rPr>
-          <w:rFonts w:hint="eastAsia"/>
-        </w:rPr>
       </w:pPr>
       <w:proofErr w:type="gramStart"/>
       <w:r>
@@ -33,18 +30,12 @@
       <w:pPr>
         <w:pStyle w:val="a5"/>
         <w:ind w:left="420" w:firstLineChars="0" w:firstLine="0"/>
-        <w:rPr>
-          <w:rFonts w:hint="eastAsia"/>
-        </w:rPr>
-      </w:pPr>
-    </w:p>
-    <w:p>
-      <w:pPr>
-        <w:pStyle w:val="a5"/>
-        <w:ind w:left="420" w:firstLineChars="0" w:firstLine="0"/>
-        <w:rPr>
-          <w:rFonts w:hint="eastAsia"/>
-        </w:rPr>
+      </w:pPr>
+    </w:p>
+    <w:p>
+      <w:pPr>
+        <w:pStyle w:val="a5"/>
+        <w:ind w:left="420" w:firstLineChars="0" w:firstLine="0"/>
       </w:pPr>
       <w:r>
         <w:rPr>
@@ -635,45 +626,30 @@
       <w:pPr>
         <w:pStyle w:val="a5"/>
         <w:ind w:left="420" w:firstLineChars="0" w:firstLine="0"/>
-        <w:rPr>
-          <w:rFonts w:hint="eastAsia"/>
-        </w:rPr>
-      </w:pPr>
-    </w:p>
-    <w:p>
-      <w:pPr>
-        <w:pStyle w:val="a5"/>
-        <w:ind w:left="420" w:firstLineChars="0" w:firstLine="0"/>
-        <w:rPr>
-          <w:rFonts w:hint="eastAsia"/>
-        </w:rPr>
-      </w:pPr>
-    </w:p>
-    <w:p>
-      <w:pPr>
-        <w:pStyle w:val="a5"/>
-        <w:ind w:left="420" w:firstLineChars="0" w:firstLine="0"/>
-        <w:rPr>
-          <w:rFonts w:hint="eastAsia"/>
-        </w:rPr>
-      </w:pPr>
-    </w:p>
-    <w:p>
-      <w:pPr>
-        <w:pStyle w:val="a5"/>
-        <w:ind w:left="420" w:firstLineChars="0" w:firstLine="0"/>
-        <w:rPr>
-          <w:rFonts w:hint="eastAsia"/>
-        </w:rPr>
-      </w:pPr>
-    </w:p>
-    <w:p>
-      <w:pPr>
-        <w:pStyle w:val="a5"/>
-        <w:ind w:left="420" w:firstLineChars="0" w:firstLine="0"/>
-        <w:rPr>
-          <w:rFonts w:hint="eastAsia"/>
-        </w:rPr>
+      </w:pPr>
+    </w:p>
+    <w:p>
+      <w:pPr>
+        <w:pStyle w:val="a5"/>
+        <w:ind w:left="420" w:firstLineChars="0" w:firstLine="0"/>
+      </w:pPr>
+    </w:p>
+    <w:p>
+      <w:pPr>
+        <w:pStyle w:val="a5"/>
+        <w:ind w:left="420" w:firstLineChars="0" w:firstLine="0"/>
+      </w:pPr>
+    </w:p>
+    <w:p>
+      <w:pPr>
+        <w:pStyle w:val="a5"/>
+        <w:ind w:left="420" w:firstLineChars="0" w:firstLine="0"/>
+      </w:pPr>
+    </w:p>
+    <w:p>
+      <w:pPr>
+        <w:pStyle w:val="a5"/>
+        <w:ind w:left="420" w:firstLineChars="0" w:firstLine="0"/>
       </w:pPr>
       <w:r>
         <w:rPr>
@@ -686,9 +662,6 @@
       <w:pPr>
         <w:pStyle w:val="a5"/>
         <w:ind w:left="420" w:firstLineChars="0" w:firstLine="0"/>
-        <w:rPr>
-          <w:rFonts w:hint="eastAsia"/>
-        </w:rPr>
       </w:pPr>
       <w:r>
         <w:rPr>
@@ -701,9 +674,6 @@
       <w:pPr>
         <w:pStyle w:val="a5"/>
         <w:ind w:left="420" w:firstLineChars="0" w:firstLine="0"/>
-        <w:rPr>
-          <w:rFonts w:hint="eastAsia"/>
-        </w:rPr>
       </w:pPr>
       <w:r>
         <w:rPr>
@@ -716,9 +686,6 @@
       <w:pPr>
         <w:pStyle w:val="a5"/>
         <w:ind w:left="420" w:firstLineChars="0" w:firstLine="0"/>
-        <w:rPr>
-          <w:rFonts w:hint="eastAsia"/>
-        </w:rPr>
       </w:pPr>
       <w:r>
         <w:rPr>
@@ -737,9 +704,6 @@
       <w:pPr>
         <w:pStyle w:val="a5"/>
         <w:ind w:left="420" w:firstLineChars="0" w:firstLine="0"/>
-        <w:rPr>
-          <w:rFonts w:hint="eastAsia"/>
-        </w:rPr>
       </w:pPr>
       <w:r>
         <w:rPr>
@@ -758,63 +722,42 @@
       <w:pPr>
         <w:pStyle w:val="a5"/>
         <w:ind w:left="420" w:firstLineChars="0" w:firstLine="0"/>
-        <w:rPr>
-          <w:rFonts w:hint="eastAsia"/>
-        </w:rPr>
-      </w:pPr>
-    </w:p>
-    <w:p>
-      <w:pPr>
-        <w:pStyle w:val="a5"/>
-        <w:ind w:left="420" w:firstLineChars="0" w:firstLine="0"/>
-        <w:rPr>
-          <w:rFonts w:hint="eastAsia"/>
-        </w:rPr>
-      </w:pPr>
-    </w:p>
-    <w:p>
-      <w:pPr>
-        <w:pStyle w:val="a5"/>
-        <w:ind w:left="420" w:firstLineChars="0" w:firstLine="0"/>
-        <w:rPr>
-          <w:rFonts w:hint="eastAsia"/>
-        </w:rPr>
-      </w:pPr>
-    </w:p>
-    <w:p>
-      <w:pPr>
-        <w:pStyle w:val="a5"/>
-        <w:ind w:left="420" w:firstLineChars="0" w:firstLine="0"/>
-        <w:rPr>
-          <w:rFonts w:hint="eastAsia"/>
-        </w:rPr>
-      </w:pPr>
-    </w:p>
-    <w:p>
-      <w:pPr>
-        <w:pStyle w:val="a5"/>
-        <w:ind w:left="420" w:firstLineChars="0" w:firstLine="0"/>
-        <w:rPr>
-          <w:rFonts w:hint="eastAsia"/>
-        </w:rPr>
-      </w:pPr>
-    </w:p>
-    <w:p>
-      <w:pPr>
-        <w:pStyle w:val="a5"/>
-        <w:ind w:left="420" w:firstLineChars="0" w:firstLine="0"/>
-        <w:rPr>
-          <w:rFonts w:hint="eastAsia"/>
-        </w:rPr>
-      </w:pPr>
-    </w:p>
-    <w:p>
-      <w:pPr>
-        <w:pStyle w:val="a5"/>
-        <w:ind w:left="420" w:firstLineChars="0" w:firstLine="0"/>
-        <w:rPr>
-          <w:rFonts w:hint="eastAsia"/>
-        </w:rPr>
+      </w:pPr>
+    </w:p>
+    <w:p>
+      <w:pPr>
+        <w:pStyle w:val="a5"/>
+        <w:ind w:left="420" w:firstLineChars="0" w:firstLine="0"/>
+      </w:pPr>
+    </w:p>
+    <w:p>
+      <w:pPr>
+        <w:pStyle w:val="a5"/>
+        <w:ind w:left="420" w:firstLineChars="0" w:firstLine="0"/>
+      </w:pPr>
+    </w:p>
+    <w:p>
+      <w:pPr>
+        <w:pStyle w:val="a5"/>
+        <w:ind w:left="420" w:firstLineChars="0" w:firstLine="0"/>
+      </w:pPr>
+    </w:p>
+    <w:p>
+      <w:pPr>
+        <w:pStyle w:val="a5"/>
+        <w:ind w:left="420" w:firstLineChars="0" w:firstLine="0"/>
+      </w:pPr>
+    </w:p>
+    <w:p>
+      <w:pPr>
+        <w:pStyle w:val="a5"/>
+        <w:ind w:left="420" w:firstLineChars="0" w:firstLine="0"/>
+      </w:pPr>
+    </w:p>
+    <w:p>
+      <w:pPr>
+        <w:pStyle w:val="a5"/>
+        <w:ind w:left="420" w:firstLineChars="0" w:firstLine="0"/>
       </w:pPr>
     </w:p>
     <w:p>
@@ -825,9 +768,6 @@
           <w:numId w:val="1"/>
         </w:numPr>
         <w:ind w:firstLineChars="0"/>
-        <w:rPr>
-          <w:rFonts w:hint="eastAsia"/>
-        </w:rPr>
       </w:pPr>
       <w:proofErr w:type="spellStart"/>
       <w:r>
@@ -857,9 +797,6 @@
       <w:pPr>
         <w:pStyle w:val="a5"/>
         <w:ind w:left="420" w:firstLineChars="0" w:firstLine="0"/>
-        <w:rPr>
-          <w:rFonts w:hint="eastAsia"/>
-        </w:rPr>
       </w:pPr>
       <w:r>
         <w:rPr>
@@ -872,9 +809,6 @@
       <w:pPr>
         <w:pStyle w:val="a5"/>
         <w:ind w:left="420" w:firstLineChars="0" w:firstLine="0"/>
-        <w:rPr>
-          <w:rFonts w:hint="eastAsia"/>
-        </w:rPr>
       </w:pPr>
       <w:r>
         <w:rPr>
@@ -887,9 +821,6 @@
       <w:pPr>
         <w:pStyle w:val="a5"/>
         <w:ind w:left="420" w:firstLineChars="0" w:firstLine="0"/>
-        <w:rPr>
-          <w:rFonts w:hint="eastAsia"/>
-        </w:rPr>
       </w:pPr>
     </w:p>
     <w:p>
@@ -900,9 +831,6 @@
           <w:numId w:val="1"/>
         </w:numPr>
         <w:ind w:firstLineChars="0"/>
-        <w:rPr>
-          <w:rFonts w:hint="eastAsia"/>
-        </w:rPr>
       </w:pPr>
       <w:r>
         <w:rPr>
@@ -915,9 +843,6 @@
       <w:pPr>
         <w:pStyle w:val="a5"/>
         <w:ind w:left="420" w:firstLineChars="0" w:firstLine="0"/>
-        <w:rPr>
-          <w:rFonts w:hint="eastAsia"/>
-        </w:rPr>
       </w:pPr>
       <w:r>
         <w:rPr>
@@ -936,9 +861,6 @@
       <w:pPr>
         <w:pStyle w:val="a5"/>
         <w:ind w:left="420" w:firstLineChars="0" w:firstLine="0"/>
-        <w:rPr>
-          <w:rFonts w:hint="eastAsia"/>
-        </w:rPr>
       </w:pPr>
     </w:p>
     <w:p>
@@ -949,9 +871,6 @@
           <w:numId w:val="1"/>
         </w:numPr>
         <w:ind w:firstLineChars="0"/>
-        <w:rPr>
-          <w:rFonts w:hint="eastAsia"/>
-        </w:rPr>
       </w:pPr>
       <w:r>
         <w:t>业务</w:t>
@@ -967,9 +886,6 @@
       <w:pPr>
         <w:pStyle w:val="a5"/>
         <w:ind w:left="420" w:firstLineChars="0" w:firstLine="0"/>
-        <w:rPr>
-          <w:rFonts w:hint="eastAsia"/>
-        </w:rPr>
       </w:pPr>
       <w:r>
         <w:rPr>
@@ -982,9 +898,6 @@
       <w:pPr>
         <w:pStyle w:val="a5"/>
         <w:ind w:left="420" w:firstLineChars="0" w:firstLine="0"/>
-        <w:rPr>
-          <w:rFonts w:hint="eastAsia"/>
-        </w:rPr>
       </w:pPr>
     </w:p>
     <w:p>
@@ -995,9 +908,6 @@
           <w:numId w:val="1"/>
         </w:numPr>
         <w:ind w:firstLineChars="0"/>
-        <w:rPr>
-          <w:rFonts w:hint="eastAsia"/>
-        </w:rPr>
       </w:pPr>
       <w:r>
         <w:rPr>
@@ -1024,7 +934,487 @@
       <w:pPr>
         <w:pStyle w:val="a5"/>
         <w:ind w:left="420" w:firstLineChars="0" w:firstLine="0"/>
-      </w:pPr>
+        <w:rPr>
+          <w:rFonts w:hint="eastAsia"/>
+        </w:rPr>
+      </w:pPr>
+    </w:p>
+    <w:p>
+      <w:pPr>
+        <w:pStyle w:val="a5"/>
+        <w:ind w:left="420" w:firstLineChars="0" w:firstLine="0"/>
+        <w:rPr>
+          <w:rFonts w:hint="eastAsia"/>
+        </w:rPr>
+      </w:pPr>
+    </w:p>
+    <w:p>
+      <w:pPr>
+        <w:pStyle w:val="a5"/>
+        <w:ind w:left="420" w:firstLineChars="0" w:firstLine="0"/>
+        <w:rPr>
+          <w:rFonts w:hint="eastAsia"/>
+        </w:rPr>
+      </w:pPr>
+    </w:p>
+    <w:p>
+      <w:pPr>
+        <w:pStyle w:val="a5"/>
+        <w:ind w:left="420" w:firstLineChars="0" w:firstLine="0"/>
+        <w:rPr>
+          <w:rFonts w:hint="eastAsia"/>
+        </w:rPr>
+      </w:pPr>
+    </w:p>
+    <w:p>
+      <w:pPr>
+        <w:pStyle w:val="a5"/>
+        <w:ind w:left="420" w:firstLineChars="0" w:firstLine="0"/>
+        <w:rPr>
+          <w:rFonts w:hint="eastAsia"/>
+        </w:rPr>
+      </w:pPr>
+      <w:r>
+        <w:rPr>
+          <w:rFonts w:hint="eastAsia"/>
+        </w:rPr>
+        <w:t>工作计划</w:t>
+      </w:r>
+    </w:p>
+    <w:p>
+      <w:pPr>
+        <w:pStyle w:val="a5"/>
+        <w:ind w:left="420" w:firstLineChars="0" w:firstLine="0"/>
+        <w:rPr>
+          <w:rFonts w:hint="eastAsia"/>
+        </w:rPr>
+      </w:pPr>
+      <w:r>
+        <w:rPr>
+          <w:rFonts w:hint="eastAsia"/>
+        </w:rPr>
+        <w:t>1</w:t>
+      </w:r>
+      <w:r>
+        <w:rPr>
+          <w:rFonts w:hint="eastAsia"/>
+        </w:rPr>
+        <w:t>、</w:t>
+      </w:r>
+      <w:r>
+        <w:rPr>
+          <w:rFonts w:hint="eastAsia"/>
+        </w:rPr>
+        <w:t>10.1</w:t>
+      </w:r>
+      <w:r>
+        <w:rPr>
+          <w:rFonts w:hint="eastAsia"/>
+        </w:rPr>
+        <w:t>前完成兴隆话术，关键词的整理（</w:t>
+      </w:r>
+      <w:r>
+        <w:rPr>
+          <w:rFonts w:hint="eastAsia"/>
+        </w:rPr>
+        <w:t>w2v</w:t>
+      </w:r>
+      <w:r>
+        <w:rPr>
+          <w:rFonts w:hint="eastAsia"/>
+        </w:rPr>
+        <w:t>），提供一个可演示的</w:t>
+      </w:r>
+      <w:r>
+        <w:rPr>
+          <w:rFonts w:hint="eastAsia"/>
+        </w:rPr>
+        <w:t>demo</w:t>
+      </w:r>
+    </w:p>
+    <w:p>
+      <w:pPr>
+        <w:pStyle w:val="a5"/>
+        <w:ind w:left="420" w:firstLineChars="0" w:firstLine="0"/>
+        <w:rPr>
+          <w:rFonts w:hint="eastAsia"/>
+        </w:rPr>
+      </w:pPr>
+    </w:p>
+    <w:p>
+      <w:pPr>
+        <w:pStyle w:val="a5"/>
+        <w:ind w:left="420" w:firstLineChars="0" w:firstLine="0"/>
+        <w:rPr>
+          <w:rFonts w:hint="eastAsia"/>
+        </w:rPr>
+      </w:pPr>
+      <w:r>
+        <w:rPr>
+          <w:rFonts w:hint="eastAsia"/>
+        </w:rPr>
+        <w:t>2</w:t>
+      </w:r>
+      <w:r>
+        <w:rPr>
+          <w:rFonts w:hint="eastAsia"/>
+        </w:rPr>
+        <w:t>、</w:t>
+      </w:r>
+      <w:r>
+        <w:rPr>
+          <w:rFonts w:hint="eastAsia"/>
+        </w:rPr>
+        <w:t>11.15</w:t>
+      </w:r>
+      <w:r>
+        <w:rPr>
+          <w:rFonts w:hint="eastAsia"/>
+        </w:rPr>
+        <w:t>以兴业银行为基础，提供</w:t>
+      </w:r>
+      <w:proofErr w:type="gramStart"/>
+      <w:r>
+        <w:rPr>
+          <w:rFonts w:hint="eastAsia"/>
+        </w:rPr>
+        <w:t>包含爬取</w:t>
+      </w:r>
+      <w:proofErr w:type="spellStart"/>
+      <w:proofErr w:type="gramEnd"/>
+      <w:r>
+        <w:rPr>
+          <w:rFonts w:hint="eastAsia"/>
+        </w:rPr>
+        <w:t>qa</w:t>
+      </w:r>
+      <w:proofErr w:type="spellEnd"/>
+      <w:r>
+        <w:rPr>
+          <w:rFonts w:hint="eastAsia"/>
+        </w:rPr>
+        <w:t>的完整</w:t>
+      </w:r>
+      <w:r>
+        <w:rPr>
+          <w:rFonts w:hint="eastAsia"/>
+        </w:rPr>
+        <w:t>demo</w:t>
+      </w:r>
+      <w:r>
+        <w:rPr>
+          <w:rFonts w:hint="eastAsia"/>
+        </w:rPr>
+        <w:t>，给小程序使用（已本地</w:t>
+      </w:r>
+      <w:proofErr w:type="spellStart"/>
+      <w:r>
+        <w:rPr>
+          <w:rFonts w:hint="eastAsia"/>
+        </w:rPr>
+        <w:t>ltp</w:t>
+      </w:r>
+      <w:proofErr w:type="spellEnd"/>
+      <w:r>
+        <w:rPr>
+          <w:rFonts w:hint="eastAsia"/>
+        </w:rPr>
+        <w:t>方式分析）（包含若干小推荐逻辑）</w:t>
+      </w:r>
+    </w:p>
+    <w:p>
+      <w:pPr>
+        <w:pStyle w:val="a5"/>
+        <w:ind w:left="420" w:firstLineChars="0" w:firstLine="0"/>
+        <w:rPr>
+          <w:rFonts w:hint="eastAsia"/>
+        </w:rPr>
+      </w:pPr>
+      <w:r>
+        <w:rPr>
+          <w:rFonts w:hint="eastAsia"/>
+        </w:rPr>
+        <w:t xml:space="preserve">   </w:t>
+      </w:r>
+      <w:r>
+        <w:rPr>
+          <w:rFonts w:hint="eastAsia"/>
+        </w:rPr>
+        <w:t>把</w:t>
+      </w:r>
+      <w:proofErr w:type="spellStart"/>
+      <w:r>
+        <w:rPr>
+          <w:rFonts w:hint="eastAsia"/>
+        </w:rPr>
+        <w:t>qa</w:t>
+      </w:r>
+      <w:proofErr w:type="spellEnd"/>
+      <w:r>
+        <w:rPr>
+          <w:rFonts w:hint="eastAsia"/>
+        </w:rPr>
+        <w:t>按类型归类，测试匹配准确度</w:t>
+      </w:r>
+    </w:p>
+    <w:p>
+      <w:pPr>
+        <w:pStyle w:val="a5"/>
+        <w:ind w:left="420" w:firstLineChars="0" w:firstLine="0"/>
+        <w:rPr>
+          <w:rFonts w:hint="eastAsia"/>
+        </w:rPr>
+      </w:pPr>
+      <w:r>
+        <w:rPr>
+          <w:rFonts w:hint="eastAsia"/>
+        </w:rPr>
+        <w:t xml:space="preserve">   </w:t>
+      </w:r>
+      <w:r>
+        <w:rPr>
+          <w:rFonts w:hint="eastAsia"/>
+        </w:rPr>
+        <w:t>构建</w:t>
+      </w:r>
+      <w:proofErr w:type="spellStart"/>
+      <w:r>
+        <w:rPr>
+          <w:rFonts w:hint="eastAsia"/>
+        </w:rPr>
+        <w:t>qa</w:t>
+      </w:r>
+      <w:proofErr w:type="spellEnd"/>
+      <w:r>
+        <w:rPr>
+          <w:rFonts w:hint="eastAsia"/>
+        </w:rPr>
+        <w:t>驱动的小逻辑框架</w:t>
+      </w:r>
+    </w:p>
+    <w:p>
+      <w:pPr>
+        <w:pStyle w:val="a5"/>
+        <w:ind w:left="420" w:firstLineChars="0" w:firstLine="0"/>
+        <w:rPr>
+          <w:rFonts w:hint="eastAsia"/>
+        </w:rPr>
+      </w:pPr>
+      <w:r>
+        <w:rPr>
+          <w:rFonts w:hint="eastAsia"/>
+        </w:rPr>
+        <w:t xml:space="preserve">   </w:t>
+      </w:r>
+      <w:r>
+        <w:rPr>
+          <w:rFonts w:hint="eastAsia"/>
+        </w:rPr>
+        <w:t>设计一些测试用例</w:t>
+      </w:r>
+    </w:p>
+    <w:p>
+      <w:pPr>
+        <w:pStyle w:val="a5"/>
+        <w:ind w:left="420" w:firstLineChars="0" w:firstLine="0"/>
+        <w:rPr>
+          <w:rFonts w:hint="eastAsia"/>
+        </w:rPr>
+      </w:pPr>
+      <w:r>
+        <w:rPr>
+          <w:rFonts w:hint="eastAsia"/>
+        </w:rPr>
+        <w:t xml:space="preserve">   </w:t>
+      </w:r>
+      <w:r>
+        <w:rPr>
+          <w:rFonts w:hint="eastAsia"/>
+        </w:rPr>
+        <w:t>代码实现及测试（小程序的）</w:t>
+      </w:r>
+    </w:p>
+    <w:p>
+      <w:pPr>
+        <w:pStyle w:val="a5"/>
+        <w:ind w:left="420" w:firstLineChars="0" w:firstLine="0"/>
+        <w:rPr>
+          <w:rFonts w:hint="eastAsia"/>
+        </w:rPr>
+      </w:pPr>
+    </w:p>
+    <w:p>
+      <w:pPr>
+        <w:pStyle w:val="a5"/>
+        <w:ind w:left="420" w:firstLineChars="0" w:firstLine="0"/>
+        <w:rPr>
+          <w:rFonts w:hint="eastAsia"/>
+        </w:rPr>
+      </w:pPr>
+      <w:r>
+        <w:rPr>
+          <w:rFonts w:hint="eastAsia"/>
+        </w:rPr>
+        <w:lastRenderedPageBreak/>
+        <w:t>3</w:t>
+      </w:r>
+      <w:r>
+        <w:rPr>
+          <w:rFonts w:hint="eastAsia"/>
+        </w:rPr>
+        <w:t>、</w:t>
+      </w:r>
+      <w:r>
+        <w:rPr>
+          <w:rFonts w:hint="eastAsia"/>
+        </w:rPr>
+        <w:t xml:space="preserve">12.30 </w:t>
+      </w:r>
+      <w:r>
+        <w:rPr>
+          <w:rFonts w:hint="eastAsia"/>
+        </w:rPr>
+        <w:t>设计文本方式的</w:t>
+      </w:r>
+      <w:proofErr w:type="spellStart"/>
+      <w:r>
+        <w:rPr>
+          <w:rFonts w:hint="eastAsia"/>
+        </w:rPr>
+        <w:t>qa</w:t>
+      </w:r>
+      <w:proofErr w:type="spellEnd"/>
+      <w:r>
+        <w:rPr>
+          <w:rFonts w:hint="eastAsia"/>
+        </w:rPr>
+        <w:t>生成及部署</w:t>
+      </w:r>
+    </w:p>
+    <w:p>
+      <w:pPr>
+        <w:pStyle w:val="a5"/>
+        <w:ind w:left="420" w:firstLineChars="0" w:firstLine="0"/>
+        <w:rPr>
+          <w:rFonts w:hint="eastAsia"/>
+        </w:rPr>
+      </w:pPr>
+      <w:r>
+        <w:rPr>
+          <w:rFonts w:hint="eastAsia"/>
+        </w:rPr>
+        <w:t xml:space="preserve">   </w:t>
+      </w:r>
+      <w:r>
+        <w:rPr>
+          <w:rFonts w:hint="eastAsia"/>
+        </w:rPr>
+        <w:t>实现</w:t>
+      </w:r>
+      <w:proofErr w:type="spellStart"/>
+      <w:r>
+        <w:t>Q</w:t>
+      </w:r>
+      <w:r>
+        <w:rPr>
+          <w:rFonts w:hint="eastAsia"/>
+        </w:rPr>
+        <w:t>a</w:t>
+      </w:r>
+      <w:proofErr w:type="spellEnd"/>
+      <w:r>
+        <w:rPr>
+          <w:rFonts w:hint="eastAsia"/>
+        </w:rPr>
+        <w:t>自动生成</w:t>
+      </w:r>
+    </w:p>
+    <w:p>
+      <w:pPr>
+        <w:pStyle w:val="a5"/>
+        <w:ind w:left="420" w:firstLineChars="0" w:firstLine="0"/>
+        <w:rPr>
+          <w:rFonts w:hint="eastAsia"/>
+        </w:rPr>
+      </w:pPr>
+      <w:r>
+        <w:rPr>
+          <w:rFonts w:hint="eastAsia"/>
+        </w:rPr>
+        <w:t xml:space="preserve">   </w:t>
+      </w:r>
+      <w:r>
+        <w:t>Answer</w:t>
+      </w:r>
+      <w:r>
+        <w:t>的要点回答</w:t>
+      </w:r>
+      <w:r>
+        <w:rPr>
+          <w:rFonts w:hint="eastAsia"/>
+        </w:rPr>
+        <w:t>（此工作以禁毒，或网上找一篇结构比较完善的文档，大一点的）</w:t>
+      </w:r>
+    </w:p>
+    <w:p>
+      <w:pPr>
+        <w:pStyle w:val="a5"/>
+        <w:ind w:left="420" w:firstLineChars="0" w:firstLine="0"/>
+        <w:rPr>
+          <w:rFonts w:hint="eastAsia"/>
+        </w:rPr>
+      </w:pPr>
+      <w:r>
+        <w:rPr>
+          <w:rFonts w:hint="eastAsia"/>
+        </w:rPr>
+        <w:t xml:space="preserve">   </w:t>
+      </w:r>
+      <w:r>
+        <w:rPr>
+          <w:rFonts w:hint="eastAsia"/>
+        </w:rPr>
+        <w:t>完整的部署方案</w:t>
+      </w:r>
+    </w:p>
+    <w:p>
+      <w:pPr>
+        <w:pStyle w:val="a5"/>
+        <w:ind w:left="420" w:firstLineChars="0" w:firstLine="0"/>
+        <w:rPr>
+          <w:rFonts w:hint="eastAsia"/>
+        </w:rPr>
+      </w:pPr>
+      <w:r>
+        <w:rPr>
+          <w:rFonts w:hint="eastAsia"/>
+        </w:rPr>
+        <w:t xml:space="preserve">   </w:t>
+      </w:r>
+      <w:r>
+        <w:rPr>
+          <w:rFonts w:hint="eastAsia"/>
+        </w:rPr>
+        <w:t>代码实现及测试（小程序的）</w:t>
+      </w:r>
+    </w:p>
+    <w:p>
+      <w:pPr>
+        <w:pStyle w:val="a5"/>
+        <w:ind w:left="420" w:firstLineChars="0" w:firstLine="0"/>
+      </w:pPr>
+      <w:r>
+        <w:rPr>
+          <w:rFonts w:hint="eastAsia"/>
+        </w:rPr>
+        <w:t>4</w:t>
+      </w:r>
+      <w:r>
+        <w:rPr>
+          <w:rFonts w:hint="eastAsia"/>
+        </w:rPr>
+        <w:t>、之后，思考人生吧</w:t>
+      </w:r>
       <w:bookmarkStart w:id="0" w:name="_GoBack"/>
       <w:bookmarkEnd w:id="0"/>
     </w:p>
